--- a/2_metal_balance/docs/3-2金属平衡试运行操作说明.docx
+++ b/2_metal_balance/docs/3-2金属平衡试运行操作说明.docx
@@ -7,16 +7,8 @@
       <w:pPr>
         <w:pStyle w:val="2"/>
       </w:pPr>
-      <w:bookmarkStart w:id="0" w:name="_GoBack"/>
-      <w:bookmarkEnd w:id="0"/>
-      <w:r>
-        <w:t>金属平衡</w:t>
-      </w:r>
-      <w:r>
-        <w:t>试运行</w:t>
-      </w:r>
-      <w:r>
-        <w:t>操作说明</w:t>
+      <w:r>
+        <w:t>金属平衡试运行操作说明</w:t>
       </w:r>
     </w:p>
     <w:p>
@@ -24,22 +16,13 @@
         <w:jc w:val="right"/>
       </w:pPr>
       <w:r>
-        <w:t xml:space="preserve">Version. </w:t>
-      </w:r>
-      <w:r>
-        <w:t>Trail</w:t>
+        <w:t>Version. Trail</w:t>
       </w:r>
       <w:r>
         <w:tab/>
       </w:r>
       <w:r>
-        <w:t>2020.0</w:t>
-      </w:r>
-      <w:r>
-        <w:t>9</w:t>
-      </w:r>
-      <w:r>
-        <w:t>.06</w:t>
+        <w:t>2020.09.06</w:t>
       </w:r>
     </w:p>
     <w:p>
@@ -74,16 +57,7 @@
         <w:ind w:left="420" w:leftChars="0" w:hanging="420" w:firstLineChars="0"/>
       </w:pPr>
       <w:r>
-        <w:t>未来可实现</w:t>
-      </w:r>
-      <w:r>
-        <w:t>数据</w:t>
-      </w:r>
-      <w:r>
-        <w:t>与生产管理平台的共享</w:t>
-      </w:r>
-      <w:r>
-        <w:t>：实现盘点数据的规范化、系统化；</w:t>
+        <w:t>未来可实现数据与生产管理平台的共享：实现盘点数据的规范化、系统化；</w:t>
       </w:r>
     </w:p>
     <w:p>
@@ -98,13 +72,7 @@
         <w:ind w:left="420" w:leftChars="0" w:hanging="420" w:firstLineChars="0"/>
       </w:pPr>
       <w:r>
-        <w:t>盘点数据的分析与智能校准：根据实际盘点方法的现场调研，算法将依据似然推导以及优化理论得出修正</w:t>
-      </w:r>
-      <w:r>
-        <w:t>后</w:t>
-      </w:r>
-      <w:r>
-        <w:t>的盘点数据；</w:t>
+        <w:t>盘点数据的分析与智能校准：根据实际盘点方法的现场调研，算法将依据似然推导以及优化理论得出修正后的盘点数据；</w:t>
       </w:r>
     </w:p>
     <w:p>
@@ -119,13 +87,7 @@
         <w:ind w:left="420" w:leftChars="0" w:hanging="420" w:firstLineChars="0"/>
       </w:pPr>
       <w:r>
-        <w:t>自动计算盘点数据中涉及的各种生产要素指标，包括：铜、金、银回收率；铜、金、银直收率；铜、金、银平衡距离等</w:t>
-      </w:r>
-      <w:r>
-        <w:t>；系统各元素的平衡状态</w:t>
-      </w:r>
-      <w:r>
-        <w:t>。</w:t>
+        <w:t>自动计算盘点数据中涉及的各种生产要素指标，包括：铜、金、银回收率；铜、金、银直收率；铜、金、银平衡距离等；系统各元素的平衡状态。</w:t>
       </w:r>
     </w:p>
     <w:p>
@@ -177,59 +139,31 @@
           <w:b/>
           <w:bCs/>
         </w:rPr>
-        <w:t>使用</w:t>
-      </w:r>
-      <w:r>
+        <w:t>使用说明</w:t>
+      </w:r>
+    </w:p>
+    <w:p>
+      <w:pPr>
+        <w:widowControl w:val="0"/>
+        <w:numPr>
+          <w:ilvl w:val="0"/>
+          <w:numId w:val="0"/>
+        </w:numPr>
+        <w:tabs>
+          <w:tab w:val="clear" w:pos="420"/>
+        </w:tabs>
+        <w:jc w:val="both"/>
         <w:rPr>
           <w:b/>
           <w:bCs/>
         </w:rPr>
-        <w:t>说明</w:t>
-      </w:r>
-    </w:p>
-    <w:p>
-      <w:pPr>
-        <w:widowControl w:val="0"/>
-        <w:numPr>
-          <w:ilvl w:val="0"/>
-          <w:numId w:val="0"/>
-        </w:numPr>
-        <w:tabs>
-          <w:tab w:val="clear" w:pos="420"/>
-        </w:tabs>
-        <w:jc w:val="both"/>
+      </w:pPr>
+      <w:r>
         <w:rPr>
           <w:b/>
           <w:bCs/>
         </w:rPr>
-      </w:pPr>
-      <w:r>
-        <w:rPr>
-          <w:b/>
-          <w:bCs/>
-        </w:rPr>
-        <w:t>1</w:t>
-      </w:r>
-      <w:r>
-        <w:rPr>
-          <w:b/>
-          <w:bCs/>
-        </w:rPr>
-        <w:t>.</w:t>
-      </w:r>
-      <w:r>
-        <w:rPr>
-          <w:b/>
-          <w:bCs/>
-        </w:rPr>
-        <w:t>登录网页地址</w:t>
-      </w:r>
-      <w:r>
-        <w:rPr>
-          <w:b/>
-          <w:bCs/>
-        </w:rPr>
-        <w:t>：</w:t>
+        <w:t>1.登录网页地址：</w:t>
       </w:r>
     </w:p>
     <w:p>
@@ -267,19 +201,7 @@
         <w:jc w:val="both"/>
       </w:pPr>
       <w:r>
-        <w:t>推荐使用火狐、chrome浏览器。</w:t>
-      </w:r>
-      <w:r>
-        <w:t>成功</w:t>
-      </w:r>
-      <w:r>
-        <w:t>打开</w:t>
-      </w:r>
-      <w:r>
-        <w:t>，如下</w:t>
-      </w:r>
-      <w:r>
-        <w:t>：</w:t>
+        <w:t>推荐使用火狐、chrome浏览器。成功打开，如下：</w:t>
       </w:r>
     </w:p>
     <w:p>
@@ -377,21 +299,7 @@
           <w:b/>
           <w:bCs/>
         </w:rPr>
-        <w:t>2.操作流程（</w:t>
-      </w:r>
-      <w:r>
-        <w:rPr>
-          <w:b/>
-          <w:bCs/>
-        </w:rPr>
-        <w:t>以某一个厂为例</w:t>
-      </w:r>
-      <w:r>
-        <w:rPr>
-          <w:b/>
-          <w:bCs/>
-        </w:rPr>
-        <w:t>）：</w:t>
+        <w:t>2.操作流程（以某一个厂为例）：</w:t>
       </w:r>
     </w:p>
     <w:p>
@@ -415,45 +323,24 @@
           <w:b w:val="0"/>
           <w:bCs w:val="0"/>
         </w:rPr>
-        <w:t>界面</w:t>
-      </w:r>
-      <w:r>
+        <w:t>界面操作流程分为5步：a）数据导入、b）数据设置、c）数据校准、d）数据对比、e）数据导出。每个页面上都有温馨提示，请操作时注意提示的内容。</w:t>
+      </w:r>
+    </w:p>
+    <w:p>
+      <w:pPr>
+        <w:widowControl w:val="0"/>
+        <w:numPr>
+          <w:ilvl w:val="0"/>
+          <w:numId w:val="0"/>
+        </w:numPr>
+        <w:tabs>
+          <w:tab w:val="clear" w:pos="420"/>
+        </w:tabs>
+        <w:jc w:val="both"/>
         <w:rPr>
           <w:b w:val="0"/>
           <w:bCs w:val="0"/>
         </w:rPr>
-        <w:t>操作</w:t>
-      </w:r>
-      <w:r>
-        <w:rPr>
-          <w:b w:val="0"/>
-          <w:bCs w:val="0"/>
-        </w:rPr>
-        <w:t>流程分为5步：a）数据导入、b）数据设置、c）数据校准、d）数据对比、e）数据导出。</w:t>
-      </w:r>
-      <w:r>
-        <w:rPr>
-          <w:b w:val="0"/>
-          <w:bCs w:val="0"/>
-        </w:rPr>
-        <w:t>每个页面上都有温馨提示，请操作时注意提示的内容。</w:t>
-      </w:r>
-    </w:p>
-    <w:p>
-      <w:pPr>
-        <w:widowControl w:val="0"/>
-        <w:numPr>
-          <w:ilvl w:val="0"/>
-          <w:numId w:val="0"/>
-        </w:numPr>
-        <w:tabs>
-          <w:tab w:val="clear" w:pos="420"/>
-        </w:tabs>
-        <w:jc w:val="both"/>
-        <w:rPr>
-          <w:b w:val="0"/>
-          <w:bCs w:val="0"/>
-        </w:rPr>
       </w:pPr>
     </w:p>
     <w:p>
@@ -525,9 +412,9 @@
       <w:r>
         <w:drawing>
           <wp:inline distT="0" distB="0" distL="114300" distR="114300">
-            <wp:extent cx="5263515" cy="2383155"/>
-            <wp:effectExtent l="0" t="0" r="6985" b="4445"/>
-            <wp:docPr id="13" name="图片 13"/>
+            <wp:extent cx="5273675" cy="1739900"/>
+            <wp:effectExtent l="0" t="0" r="9525" b="0"/>
+            <wp:docPr id="1" name="图片 1" descr="2020-09-12 10-26-01屏幕截图"/>
             <wp:cNvGraphicFramePr>
               <a:graphicFrameLocks xmlns:a="http://schemas.openxmlformats.org/drawingml/2006/main" noChangeAspect="1"/>
             </wp:cNvGraphicFramePr>
@@ -535,7 +422,7 @@
               <a:graphicData uri="http://schemas.openxmlformats.org/drawingml/2006/picture">
                 <pic:pic xmlns:pic="http://schemas.openxmlformats.org/drawingml/2006/picture">
                   <pic:nvPicPr>
-                    <pic:cNvPr id="13" name="图片 13"/>
+                    <pic:cNvPr id="1" name="图片 1" descr="2020-09-12 10-26-01屏幕截图"/>
                     <pic:cNvPicPr>
                       <a:picLocks noChangeAspect="1"/>
                     </pic:cNvPicPr>
@@ -549,7 +436,88 @@
                   <pic:spPr>
                     <a:xfrm>
                       <a:off x="0" y="0"/>
-                      <a:ext cx="5263515" cy="2383155"/>
+                      <a:ext cx="5273675" cy="1739900"/>
+                    </a:xfrm>
+                    <a:prstGeom prst="rect">
+                      <a:avLst/>
+                    </a:prstGeom>
+                  </pic:spPr>
+                </pic:pic>
+              </a:graphicData>
+            </a:graphic>
+          </wp:inline>
+        </w:drawing>
+      </w:r>
+    </w:p>
+    <w:p>
+      <w:pPr>
+        <w:widowControl w:val="0"/>
+        <w:numPr>
+          <w:ilvl w:val="0"/>
+          <w:numId w:val="0"/>
+        </w:numPr>
+        <w:tabs>
+          <w:tab w:val="clear" w:pos="420"/>
+        </w:tabs>
+        <w:jc w:val="left"/>
+      </w:pPr>
+      <w:r>
+        <w:t>数据编辑说明：</w:t>
+      </w:r>
+    </w:p>
+    <w:p>
+      <w:pPr>
+        <w:widowControl w:val="0"/>
+        <w:numPr>
+          <w:ilvl w:val="0"/>
+          <w:numId w:val="3"/>
+        </w:numPr>
+        <w:jc w:val="left"/>
+      </w:pPr>
+      <w:r>
+        <w:t>对于所需的“上期结存、本期结存、各种含量”这些列按照实际数据填写即可，直接对应您盘点表中的如下对应列：</w:t>
+      </w:r>
+    </w:p>
+    <w:p>
+      <w:pPr>
+        <w:widowControl w:val="0"/>
+        <w:numPr>
+          <w:ilvl w:val="0"/>
+          <w:numId w:val="0"/>
+        </w:numPr>
+        <w:tabs>
+          <w:tab w:val="clear" w:pos="420"/>
+        </w:tabs>
+        <w:jc w:val="center"/>
+      </w:pPr>
+      <w:r>
+        <w:drawing>
+          <wp:inline distT="0" distB="0" distL="114300" distR="114300">
+            <wp:extent cx="5124450" cy="2304415"/>
+            <wp:effectExtent l="0" t="0" r="6350" b="6985"/>
+            <wp:docPr id="2" name="图片 2"/>
+            <wp:cNvGraphicFramePr>
+              <a:graphicFrameLocks xmlns:a="http://schemas.openxmlformats.org/drawingml/2006/main" noChangeAspect="1"/>
+            </wp:cNvGraphicFramePr>
+            <a:graphic xmlns:a="http://schemas.openxmlformats.org/drawingml/2006/main">
+              <a:graphicData uri="http://schemas.openxmlformats.org/drawingml/2006/picture">
+                <pic:pic xmlns:pic="http://schemas.openxmlformats.org/drawingml/2006/picture">
+                  <pic:nvPicPr>
+                    <pic:cNvPr id="2" name="图片 2"/>
+                    <pic:cNvPicPr>
+                      <a:picLocks noChangeAspect="1"/>
+                    </pic:cNvPicPr>
+                  </pic:nvPicPr>
+                  <pic:blipFill>
+                    <a:blip r:embed="rId6"/>
+                    <a:stretch>
+                      <a:fillRect/>
+                    </a:stretch>
+                  </pic:blipFill>
+                  <pic:spPr>
+                    <a:xfrm>
+                      <a:off x="0" y="0"/>
+                      <a:ext cx="5124450" cy="2304415"/>
                     </a:xfrm>
                     <a:prstGeom prst="rect">
                       <a:avLst/>
@@ -572,6 +540,166 @@
         <w:widowControl w:val="0"/>
         <w:numPr>
           <w:ilvl w:val="0"/>
+          <w:numId w:val="3"/>
+        </w:numPr>
+        <w:jc w:val="left"/>
+      </w:pPr>
+      <w:r>
+        <w:t>对于所需的“本期收入/支出”这一列，需要仔细处理，它代表的意义是：跟该系统交互的系统外变量，包括移入系统、从系统移出两种情况，其中移入为正，移出为负。比如，对熔炼厂来说，原料类物料其“移入（</w:t>
+      </w:r>
+      <w:r>
+        <w:rPr>
+          <w:strike/>
+          <w:dstrike w:val="0"/>
+        </w:rPr>
+        <w:t>出</w:t>
+      </w:r>
+      <w:r>
+        <w:t>）系统的量”即对应您盘点表中的“本期收入”，对于产出物来说，其“移出（</w:t>
+      </w:r>
+      <w:r>
+        <w:rPr>
+          <w:strike/>
+          <w:dstrike w:val="0"/>
+        </w:rPr>
+        <w:t>入</w:t>
+      </w:r>
+      <w:r>
+        <w:t>）系统的量”对应您盘点表中的“本期调拨、使用”，如下图。把这两列组合起来形成输入数据所需的“收入/支出”项目。注意对于支出的部分，需要加</w:t>
+      </w:r>
+      <w:r>
+        <w:rPr>
+          <w:b/>
+          <w:bCs/>
+          <w:color w:val="FF0000"/>
+          <w:highlight w:val="yellow"/>
+          <w:shd w:val="clear" w:color="FFFFFF" w:fill="D9D9D9"/>
+        </w:rPr>
+        <w:t>负号</w:t>
+      </w:r>
+      <w:r>
+        <w:t>。</w:t>
+      </w:r>
+    </w:p>
+    <w:p>
+      <w:pPr>
+        <w:widowControl w:val="0"/>
+        <w:numPr>
+          <w:ilvl w:val="0"/>
+          <w:numId w:val="0"/>
+        </w:numPr>
+        <w:tabs>
+          <w:tab w:val="clear" w:pos="420"/>
+        </w:tabs>
+        <w:jc w:val="left"/>
+      </w:pPr>
+      <w:r>
+        <w:drawing>
+          <wp:inline distT="0" distB="0" distL="114300" distR="114300">
+            <wp:extent cx="5267325" cy="1763395"/>
+            <wp:effectExtent l="0" t="0" r="3175" b="1905"/>
+            <wp:docPr id="10" name="图片 10"/>
+            <wp:cNvGraphicFramePr>
+              <a:graphicFrameLocks xmlns:a="http://schemas.openxmlformats.org/drawingml/2006/main" noChangeAspect="1"/>
+            </wp:cNvGraphicFramePr>
+            <a:graphic xmlns:a="http://schemas.openxmlformats.org/drawingml/2006/main">
+              <a:graphicData uri="http://schemas.openxmlformats.org/drawingml/2006/picture">
+                <pic:pic xmlns:pic="http://schemas.openxmlformats.org/drawingml/2006/picture">
+                  <pic:nvPicPr>
+                    <pic:cNvPr id="10" name="图片 10"/>
+                    <pic:cNvPicPr>
+                      <a:picLocks noChangeAspect="1"/>
+                    </pic:cNvPicPr>
+                  </pic:nvPicPr>
+                  <pic:blipFill>
+                    <a:blip r:embed="rId7"/>
+                    <a:stretch>
+                      <a:fillRect/>
+                    </a:stretch>
+                  </pic:blipFill>
+                  <pic:spPr>
+                    <a:xfrm>
+                      <a:off x="0" y="0"/>
+                      <a:ext cx="5267325" cy="1763395"/>
+                    </a:xfrm>
+                    <a:prstGeom prst="rect">
+                      <a:avLst/>
+                    </a:prstGeom>
+                    <a:noFill/>
+                    <a:ln w="9525">
+                      <a:noFill/>
+                      <a:miter/>
+                    </a:ln>
+                  </pic:spPr>
+                </pic:pic>
+              </a:graphicData>
+            </a:graphic>
+          </wp:inline>
+        </w:drawing>
+      </w:r>
+    </w:p>
+    <w:p>
+      <w:pPr>
+        <w:widowControl w:val="0"/>
+        <w:numPr>
+          <w:ilvl w:val="0"/>
+          <w:numId w:val="0"/>
+        </w:numPr>
+        <w:tabs>
+          <w:tab w:val="clear" w:pos="420"/>
+        </w:tabs>
+        <w:jc w:val="left"/>
+      </w:pPr>
+      <w:r>
+        <w:drawing>
+          <wp:inline distT="0" distB="0" distL="114300" distR="114300">
+            <wp:extent cx="5273675" cy="2606675"/>
+            <wp:effectExtent l="0" t="0" r="9525" b="9525"/>
+            <wp:docPr id="8" name="图片 8"/>
+            <wp:cNvGraphicFramePr>
+              <a:graphicFrameLocks xmlns:a="http://schemas.openxmlformats.org/drawingml/2006/main" noChangeAspect="1"/>
+            </wp:cNvGraphicFramePr>
+            <a:graphic xmlns:a="http://schemas.openxmlformats.org/drawingml/2006/main">
+              <a:graphicData uri="http://schemas.openxmlformats.org/drawingml/2006/picture">
+                <pic:pic xmlns:pic="http://schemas.openxmlformats.org/drawingml/2006/picture">
+                  <pic:nvPicPr>
+                    <pic:cNvPr id="8" name="图片 8"/>
+                    <pic:cNvPicPr>
+                      <a:picLocks noChangeAspect="1"/>
+                    </pic:cNvPicPr>
+                  </pic:nvPicPr>
+                  <pic:blipFill>
+                    <a:blip r:embed="rId8"/>
+                    <a:stretch>
+                      <a:fillRect/>
+                    </a:stretch>
+                  </pic:blipFill>
+                  <pic:spPr>
+                    <a:xfrm>
+                      <a:off x="0" y="0"/>
+                      <a:ext cx="5273675" cy="2606675"/>
+                    </a:xfrm>
+                    <a:prstGeom prst="rect">
+                      <a:avLst/>
+                    </a:prstGeom>
+                    <a:noFill/>
+                    <a:ln w="9525">
+                      <a:noFill/>
+                      <a:miter/>
+                    </a:ln>
+                  </pic:spPr>
+                </pic:pic>
+              </a:graphicData>
+            </a:graphic>
+          </wp:inline>
+        </w:drawing>
+      </w:r>
+    </w:p>
+    <w:p>
+      <w:pPr>
+        <w:widowControl w:val="0"/>
+        <w:numPr>
+          <w:ilvl w:val="0"/>
           <w:numId w:val="0"/>
         </w:numPr>
         <w:tabs>
@@ -580,7 +708,23 @@
         <w:jc w:val="center"/>
       </w:pPr>
       <w:r>
-        <w:t>附表：关于盘点方法参考值的设置</w:t>
+        <w:t>附表：关于盘点方法参考值的设置，</w:t>
+      </w:r>
+    </w:p>
+    <w:p>
+      <w:pPr>
+        <w:widowControl w:val="0"/>
+        <w:numPr>
+          <w:ilvl w:val="0"/>
+          <w:numId w:val="0"/>
+        </w:numPr>
+        <w:tabs>
+          <w:tab w:val="clear" w:pos="420"/>
+        </w:tabs>
+        <w:jc w:val="center"/>
+      </w:pPr>
+      <w:r>
+        <w:t>通常这个表格不需要修改，另外可以在此处自定义盘点方式。</w:t>
       </w:r>
     </w:p>
     <w:p>
@@ -614,7 +758,7 @@
                     </pic:cNvPicPr>
                   </pic:nvPicPr>
                   <pic:blipFill>
-                    <a:blip r:embed="rId6"/>
+                    <a:blip r:embed="rId9"/>
                     <a:stretch>
                       <a:fillRect/>
                     </a:stretch>
@@ -667,7 +811,7 @@
         <w:widowControl w:val="0"/>
         <w:numPr>
           <w:ilvl w:val="0"/>
-          <w:numId w:val="3"/>
+          <w:numId w:val="4"/>
         </w:numPr>
         <w:jc w:val="both"/>
         <w:rPr>
@@ -686,7 +830,7 @@
         <w:widowControl w:val="0"/>
         <w:numPr>
           <w:ilvl w:val="0"/>
-          <w:numId w:val="3"/>
+          <w:numId w:val="4"/>
         </w:numPr>
         <w:jc w:val="both"/>
         <w:rPr>
@@ -705,7 +849,7 @@
         <w:widowControl w:val="0"/>
         <w:numPr>
           <w:ilvl w:val="0"/>
-          <w:numId w:val="3"/>
+          <w:numId w:val="4"/>
         </w:numPr>
         <w:jc w:val="both"/>
         <w:rPr>
@@ -724,7 +868,7 @@
         <w:widowControl w:val="0"/>
         <w:numPr>
           <w:ilvl w:val="0"/>
-          <w:numId w:val="3"/>
+          <w:numId w:val="4"/>
         </w:numPr>
         <w:jc w:val="both"/>
         <w:rPr>
@@ -788,12 +932,27 @@
         </w:tabs>
         <w:jc w:val="both"/>
       </w:pPr>
+      <w:bookmarkStart w:id="0" w:name="_GoBack"/>
+      <w:bookmarkEnd w:id="0"/>
+    </w:p>
+    <w:p>
+      <w:pPr>
+        <w:widowControl w:val="0"/>
+        <w:numPr>
+          <w:ilvl w:val="0"/>
+          <w:numId w:val="0"/>
+        </w:numPr>
+        <w:tabs>
+          <w:tab w:val="clear" w:pos="420"/>
+        </w:tabs>
+        <w:jc w:val="both"/>
+      </w:pPr>
       <w:r>
         <w:drawing>
           <wp:inline distT="0" distB="0" distL="114300" distR="114300">
-            <wp:extent cx="5268595" cy="2499360"/>
-            <wp:effectExtent l="0" t="0" r="1905" b="2540"/>
-            <wp:docPr id="4" name="图片 4"/>
+            <wp:extent cx="5236845" cy="2781300"/>
+            <wp:effectExtent l="0" t="0" r="8255" b="0"/>
+            <wp:docPr id="3" name="图片 3"/>
             <wp:cNvGraphicFramePr>
               <a:graphicFrameLocks xmlns:a="http://schemas.openxmlformats.org/drawingml/2006/main" noChangeAspect="1"/>
             </wp:cNvGraphicFramePr>
@@ -801,13 +960,14 @@
               <a:graphicData uri="http://schemas.openxmlformats.org/drawingml/2006/picture">
                 <pic:pic xmlns:pic="http://schemas.openxmlformats.org/drawingml/2006/picture">
                   <pic:nvPicPr>
-                    <pic:cNvPr id="4" name="图片 4"/>
+                    <pic:cNvPr id="3" name="图片 3"/>
                     <pic:cNvPicPr>
                       <a:picLocks noChangeAspect="1"/>
                     </pic:cNvPicPr>
                   </pic:nvPicPr>
                   <pic:blipFill>
-                    <a:blip r:embed="rId7"/>
+                    <a:blip r:embed="rId10"/>
+                    <a:srcRect l="6691" t="11895"/>
                     <a:stretch>
                       <a:fillRect/>
                     </a:stretch>
@@ -815,7 +975,7 @@
                   <pic:spPr>
                     <a:xfrm>
                       <a:off x="0" y="0"/>
-                      <a:ext cx="5268595" cy="2499360"/>
+                      <a:ext cx="5236845" cy="2781300"/>
                     </a:xfrm>
                     <a:prstGeom prst="rect">
                       <a:avLst/>
@@ -846,13 +1006,7 @@
         <w:jc w:val="both"/>
       </w:pPr>
       <w:r>
-        <w:t>各个厂</w:t>
-      </w:r>
-      <w:r>
-        <w:t>两种收率计算</w:t>
-      </w:r>
-      <w:r>
-        <w:t>方法都已注明在页面上，只要将鼠标放到收率文字上即可显示提示:</w:t>
+        <w:t>各个厂两种收率计算方法都已注明在页面上（每个厂的计算方法有所不同，计算的基本依据是不同的“物料分类”），只要将鼠标放到收率文字上即可显示提示:</w:t>
       </w:r>
     </w:p>
     <w:p>
@@ -886,7 +1040,7 @@
                     </pic:cNvPicPr>
                   </pic:nvPicPr>
                   <pic:blipFill>
-                    <a:blip r:embed="rId8"/>
+                    <a:blip r:embed="rId11"/>
                     <a:srcRect l="5895" t="3879" r="3351"/>
                     <a:stretch>
                       <a:fillRect/>
@@ -960,25 +1114,7 @@
         <w:jc w:val="both"/>
       </w:pPr>
       <w:r>
-        <w:t>数据设置界面，</w:t>
-      </w:r>
-      <w:r>
-        <w:t>可设置的内容包括：物料分类、干量盘点方法、化学元素盘点（测量）方法。</w:t>
-      </w:r>
-      <w:r>
-        <w:t>逐项设置</w:t>
-      </w:r>
-      <w:r>
-        <w:t>后</w:t>
-      </w:r>
-      <w:r>
-        <w:t>算法</w:t>
-      </w:r>
-      <w:r>
-        <w:t>获得需要</w:t>
-      </w:r>
-      <w:r>
-        <w:t>用到的相关值，包括每一项的最小、最大值，测量标准差。</w:t>
+        <w:t>数据设置界面，可设置的内容包括：物料分类、干量盘点方法、化学元素盘点（测量）方法。逐项设置后算法获得需要用到的相关值，包括每一项的最小、最大值，测量标准差。</w:t>
       </w:r>
     </w:p>
     <w:p>
@@ -1044,7 +1180,7 @@
                     </pic:cNvPicPr>
                   </pic:nvPicPr>
                   <pic:blipFill>
-                    <a:blip r:embed="rId9"/>
+                    <a:blip r:embed="rId12"/>
                     <a:srcRect l="6124" r="3556"/>
                     <a:stretch>
                       <a:fillRect/>
@@ -1089,7 +1225,7 @@
                     </pic:cNvPicPr>
                   </pic:nvPicPr>
                   <pic:blipFill>
-                    <a:blip r:embed="rId10"/>
+                    <a:blip r:embed="rId13"/>
                     <a:srcRect l="5907" t="3300"/>
                     <a:stretch>
                       <a:fillRect/>
@@ -1194,13 +1330,7 @@
         <w:rPr>
           <w:color w:val="0000FF"/>
         </w:rPr>
-        <w:t>特别提醒：</w:t>
-      </w:r>
-      <w:r>
-        <w:rPr>
-          <w:color w:val="0000FF"/>
-        </w:rPr>
-        <w:t>注意在计算期间避免进行其他与服务器交互的操作，比如导入数据、校准其他厂数据等，将影响服务器运算结果，请等待计算返回结果后再进行其他操作。</w:t>
+        <w:t>特别提醒：注意在计算期间避免进行其他与服务器交互的操作，比如导入数据、校准其他厂数据等，将影响服务器运算结果，请等待计算返回结果后再进行其他操作。</w:t>
       </w:r>
     </w:p>
     <w:p>
@@ -1234,7 +1364,7 @@
                     </pic:cNvPicPr>
                   </pic:nvPicPr>
                   <pic:blipFill>
-                    <a:blip r:embed="rId11"/>
+                    <a:blip r:embed="rId14"/>
                     <a:stretch>
                       <a:fillRect/>
                     </a:stretch>
@@ -1353,7 +1483,7 @@
                     </pic:cNvPicPr>
                   </pic:nvPicPr>
                   <pic:blipFill>
-                    <a:blip r:embed="rId12"/>
+                    <a:blip r:embed="rId15"/>
                     <a:stretch>
                       <a:fillRect/>
                     </a:stretch>
@@ -1464,7 +1594,7 @@
                     </pic:cNvPicPr>
                   </pic:nvPicPr>
                   <pic:blipFill>
-                    <a:blip r:embed="rId13"/>
+                    <a:blip r:embed="rId16"/>
                     <a:stretch>
                       <a:fillRect/>
                     </a:stretch>
@@ -1537,7 +1667,7 @@
                     </pic:cNvPicPr>
                   </pic:nvPicPr>
                   <pic:blipFill>
-                    <a:blip r:embed="rId5"/>
+                    <a:blip r:embed="rId17"/>
                     <a:stretch>
                       <a:fillRect/>
                     </a:stretch>
@@ -1601,28 +1731,7 @@
           <w:b/>
           <w:bCs/>
         </w:rPr>
-        <w:t>3</w:t>
-      </w:r>
-      <w:r>
-        <w:rPr>
-          <w:b/>
-          <w:bCs/>
-        </w:rPr>
-        <w:t>.</w:t>
-      </w:r>
-      <w:r>
-        <w:rPr>
-          <w:b/>
-          <w:bCs/>
-        </w:rPr>
-        <w:t>全厂数据</w:t>
-      </w:r>
-      <w:r>
-        <w:rPr>
-          <w:b/>
-          <w:bCs/>
-        </w:rPr>
-        <w:t>：</w:t>
+        <w:t>3.全厂数据：</w:t>
       </w:r>
     </w:p>
     <w:p>
@@ -1670,7 +1779,7 @@
           <w:b w:val="0"/>
           <w:bCs w:val="0"/>
         </w:rPr>
-        <w:t>点击“生成”，即可归纳前三个厂的金属平衡校准结果并输出。可导出保存数据。</w:t>
+        <w:t>点击“生成”，即可归纳前三个厂的金属平衡校准结果，生成结果的同时已经考虑到不同物料对于全厂来说的分类将会发生变化，系统将根据物料名称分配默认类型，比如‘阳极铜’将被从熔炼厂的‘产品’自动更改为全厂的‘中间物料’，但对于某些名称不相符的项目需要您手动再修改。</w:t>
       </w:r>
     </w:p>
     <w:p>
@@ -1708,7 +1817,7 @@
                     </pic:cNvPicPr>
                   </pic:nvPicPr>
                   <pic:blipFill>
-                    <a:blip r:embed="rId14"/>
+                    <a:blip r:embed="rId18"/>
                     <a:stretch>
                       <a:fillRect/>
                     </a:stretch>
@@ -1747,6 +1856,13 @@
         <w:jc w:val="both"/>
       </w:pPr>
       <w:r>
+        <w:rPr>
+          <w:b w:val="0"/>
+          <w:bCs w:val="0"/>
+        </w:rPr>
+        <w:t>可导出保存数据。</w:t>
+      </w:r>
+      <w:r>
         <w:t>同样，全厂的各元素回收率将按照其特有的计算方式。</w:t>
       </w:r>
     </w:p>
@@ -1899,13 +2015,7 @@
         <w:jc w:val="both"/>
       </w:pPr>
       <w:r>
-        <w:t xml:space="preserve">如使用中有任何问题请联系反馈： </w:t>
-      </w:r>
-      <w:r>
-        <w:t>qixiaoya</w:t>
-      </w:r>
-      <w:r>
-        <w:t>@deepsingularity.com.cn</w:t>
+        <w:t>如使用中有任何问题请联系反馈： qixiaoya@deepsingularity.com.cn</w:t>
       </w:r>
     </w:p>
     <w:sectPr>
@@ -1932,6 +2042,18 @@
       <w:lvlJc w:val="left"/>
     </w:lvl>
   </w:abstractNum>
+  <w:abstractNum w:abstractNumId="1599878054">
+    <w:nsid w:val="5F5C33A6"/>
+    <w:multiLevelType w:val="singleLevel"/>
+    <w:tmpl w:val="5F5C33A6"/>
+    <w:lvl w:ilvl="0" w:tentative="1">
+      <w:start w:val="1"/>
+      <w:numFmt w:val="decimal"/>
+      <w:suff w:val="nothing"/>
+      <w:lvlText w:val="%1、"/>
+      <w:lvlJc w:val="left"/>
+    </w:lvl>
+  </w:abstractNum>
   <w:abstractNum w:abstractNumId="1596682739">
     <w:nsid w:val="5F2B71F3"/>
     <w:multiLevelType w:val="singleLevel"/>
@@ -1971,6 +2093,9 @@
     <w:abstractNumId w:val="1596617573"/>
   </w:num>
   <w:num w:numId="3">
+    <w:abstractNumId w:val="1599878054"/>
+  </w:num>
+  <w:num w:numId="4">
     <w:abstractNumId w:val="1596682739"/>
   </w:num>
 </w:numbering>
